--- a/Documentation/SinkHole_attack_in_IoT_RPL_v13.1.docx
+++ b/Documentation/SinkHole_attack_in_IoT_RPL_v13.1.docx
@@ -1,6 +1,6 @@
 
 <file path=word/document.xml><?xml version="1.0" encoding="utf-8"?>
-<w:document xmlns:wpc="http://schemas.microsoft.com/office/word/2010/wordprocessingCanvas" xmlns:cx="http://schemas.microsoft.com/office/drawing/2014/chartex" xmlns:cx1="http://schemas.microsoft.com/office/drawing/2015/9/8/chartex" xmlns:cx2="http://schemas.microsoft.com/office/drawing/2015/10/21/chartex" xmlns:cx3="http://schemas.microsoft.com/office/drawing/2016/5/9/chartex" xmlns:cx4="http://schemas.microsoft.com/office/drawing/2016/5/10/chartex" xmlns:cx5="http://schemas.microsoft.com/office/drawing/2016/5/11/chartex" xmlns:cx6="http://schemas.microsoft.com/office/drawing/2016/5/12/chartex" xmlns:cx7="http://schemas.microsoft.com/office/drawing/2016/5/13/chartex" xmlns:cx8="http://schemas.microsoft.com/office/drawing/2016/5/14/chartex" xmlns:mc="http://schemas.openxmlformats.org/markup-compatibility/2006" xmlns:aink="http://schemas.microsoft.com/office/drawing/2016/ink" xmlns:am3d="http://schemas.microsoft.com/office/drawing/2017/model3d" xmlns:o="urn:schemas-microsoft-com:office:office" xmlns:r="http://schemas.openxmlformats.org/officeDocument/2006/relationships" xmlns:m="http://schemas.openxmlformats.org/officeDocument/2006/math" xmlns:v="urn:schemas-microsoft-com:vml" xmlns:wp14="http://schemas.microsoft.com/office/word/2010/wordprocessingDrawing" xmlns:wp="http://schemas.openxmlformats.org/drawingml/2006/wordprocessingDrawing" xmlns:w10="urn:schemas-microsoft-com:office:word" xmlns:w="http://schemas.openxmlformats.org/wordprocessingml/2006/main" xmlns:w14="http://schemas.microsoft.com/office/word/2010/wordml" xmlns:w15="http://schemas.microsoft.com/office/word/2012/wordml" xmlns:w16cex="http://schemas.microsoft.com/office/word/2018/wordml/cex" xmlns:w16cid="http://schemas.microsoft.com/office/word/2016/wordml/cid" xmlns:w16="http://schemas.microsoft.com/office/word/2018/wordml" xmlns:w16sdtdh="http://schemas.microsoft.com/office/word/2020/wordml/sdtdatahash" xmlns:w16se="http://schemas.microsoft.com/office/word/2015/wordml/symex" xmlns:wpg="http://schemas.microsoft.com/office/word/2010/wordprocessingGroup" xmlns:wpi="http://schemas.microsoft.com/office/word/2010/wordprocessingInk" xmlns:wne="http://schemas.microsoft.com/office/word/2006/wordml" xmlns:wps="http://schemas.microsoft.com/office/word/2010/wordprocessingShape" xmlns:a="http://schemas.openxmlformats.org/drawingml/2006/main" xmlns:pic="http://schemas.openxmlformats.org/drawingml/2006/picture" xmlns:a14="http://schemas.microsoft.com/office/drawing/2010/main" mc:Ignorable="w14 w15 w16se w16cid w16 w16cex w16sdtdh wp14">
+<w:document xmlns:wpc="http://schemas.microsoft.com/office/word/2010/wordprocessingCanvas" xmlns:cx="http://schemas.microsoft.com/office/drawing/2014/chartex" xmlns:cx1="http://schemas.microsoft.com/office/drawing/2015/9/8/chartex" xmlns:cx2="http://schemas.microsoft.com/office/drawing/2015/10/21/chartex" xmlns:cx3="http://schemas.microsoft.com/office/drawing/2016/5/9/chartex" xmlns:cx4="http://schemas.microsoft.com/office/drawing/2016/5/10/chartex" xmlns:cx5="http://schemas.microsoft.com/office/drawing/2016/5/11/chartex" xmlns:cx6="http://schemas.microsoft.com/office/drawing/2016/5/12/chartex" xmlns:cx7="http://schemas.microsoft.com/office/drawing/2016/5/13/chartex" xmlns:cx8="http://schemas.microsoft.com/office/drawing/2016/5/14/chartex" xmlns:mc="http://schemas.openxmlformats.org/markup-compatibility/2006" xmlns:aink="http://schemas.microsoft.com/office/drawing/2016/ink" xmlns:am3d="http://schemas.microsoft.com/office/drawing/2017/model3d" xmlns:o="urn:schemas-microsoft-com:office:office" xmlns:r="http://schemas.openxmlformats.org/officeDocument/2006/relationships" xmlns:m="http://schemas.openxmlformats.org/officeDocument/2006/math" xmlns:v="urn:schemas-microsoft-com:vml" xmlns:wp14="http://schemas.microsoft.com/office/word/2010/wordprocessingDrawing" xmlns:wp="http://schemas.openxmlformats.org/drawingml/2006/wordprocessingDrawing" xmlns:w10="urn:schemas-microsoft-com:office:word" xmlns:w="http://schemas.openxmlformats.org/wordprocessingml/2006/main" xmlns:w14="http://schemas.microsoft.com/office/word/2010/wordml" xmlns:w15="http://schemas.microsoft.com/office/word/2012/wordml" xmlns:w16cex="http://schemas.microsoft.com/office/word/2018/wordml/cex" xmlns:w16cid="http://schemas.microsoft.com/office/word/2016/wordml/cid" xmlns:w16="http://schemas.microsoft.com/office/word/2018/wordml" xmlns:w16sdtdh="http://schemas.microsoft.com/office/word/2020/wordml/sdtdatahash" xmlns:w16se="http://schemas.microsoft.com/office/word/2015/wordml/symex" xmlns:wpg="http://schemas.microsoft.com/office/word/2010/wordprocessingGroup" xmlns:wpi="http://schemas.microsoft.com/office/word/2010/wordprocessingInk" xmlns:wne="http://schemas.microsoft.com/office/word/2006/wordml" xmlns:wps="http://schemas.microsoft.com/office/word/2010/wordprocessingShape" mc:Ignorable="w14 w15 w16se w16cid w16 w16cex w16sdtdh wp14">
   <w:body>
     <w:p>
       <w:pPr>
@@ -42,13 +42,8 @@
         </w:rPr>
         <w:t xml:space="preserve"> </w:t>
       </w:r>
-      <w:proofErr w:type="spellStart"/>
-      <w:r>
-        <w:t>NetSim</w:t>
-      </w:r>
-      <w:proofErr w:type="spellEnd"/>
-      <w:r>
-        <w:t xml:space="preserve"> Standard v1</w:t>
+      <w:r>
+        <w:t>NetSim Standard v1</w:t>
       </w:r>
       <w:r>
         <w:t>3.</w:t>
@@ -57,7 +52,7 @@
         <w:t>1</w:t>
       </w:r>
       <w:r>
-        <w:t xml:space="preserve"> (64-bit), Visual Studio 2017/2019</w:t>
+        <w:t xml:space="preserve"> (64-bit), Visual Studio 2019</w:t>
       </w:r>
     </w:p>
     <w:p/>
@@ -69,7 +64,7 @@
           <w:bCs/>
         </w:rPr>
       </w:pPr>
-      <w:bookmarkStart w:name="_Hlk5898531" w:id="0"/>
+      <w:bookmarkStart w:id="0" w:name="_Hlk5898531"/>
       <w:r>
         <w:rPr>
           <w:b/>
@@ -84,6 +79,20 @@
         </w:rPr>
         <w:t xml:space="preserve">: </w:t>
       </w:r>
+    </w:p>
+    <w:p>
+      <w:pPr>
+        <w:jc w:val="both"/>
+      </w:pPr>
+      <w:hyperlink r:id="rId6" w:history="1">
+        <w:r>
+          <w:rPr>
+            <w:rStyle w:val="Hyperlink"/>
+            <w:color w:val="auto"/>
+          </w:rPr>
+          <w:t>https://github.com/NetSim-TETCOS/SinkHole_attack_in_IoT_RPL_v13.1/archive/refs/heads/main.zip</w:t>
+        </w:r>
+      </w:hyperlink>
     </w:p>
     <w:bookmarkEnd w:id="0"/>
     <w:p>
@@ -114,27 +123,7 @@
           <w:szCs w:val="22"/>
           <w:lang w:val="en-IN"/>
         </w:rPr>
-        <w:t xml:space="preserve">Follow the instructions specified in the following link to download and setup the Project in </w:t>
-      </w:r>
-      <w:proofErr w:type="spellStart"/>
-      <w:r>
-        <w:rPr>
-          <w:rFonts w:eastAsiaTheme="minorHAnsi"/>
-          <w:sz w:val="22"/>
-          <w:szCs w:val="22"/>
-          <w:lang w:val="en-IN"/>
-        </w:rPr>
-        <w:t>NetSim</w:t>
-      </w:r>
-      <w:proofErr w:type="spellEnd"/>
-      <w:r>
-        <w:rPr>
-          <w:rFonts w:eastAsiaTheme="minorHAnsi"/>
-          <w:sz w:val="22"/>
-          <w:szCs w:val="22"/>
-          <w:lang w:val="en-IN"/>
-        </w:rPr>
-        <w:t>:</w:t>
+        <w:t>Follow the instructions specified in the following link to download and setup the Project in NetSim:</w:t>
       </w:r>
     </w:p>
     <w:p>
@@ -159,7 +148,7 @@
           <w:lang w:val="en-IN"/>
         </w:rPr>
       </w:pPr>
-      <w:hyperlink w:history="1" r:id="rId6">
+      <w:hyperlink r:id="rId7" w:history="1">
         <w:r>
           <w:rPr>
             <w:rStyle w:val="Hyperlink"/>
@@ -410,7 +399,7 @@
         </w:tabs>
         <w:jc w:val="both"/>
         <w:rPr>
-          <w:rFonts w:ascii="Verdana" w:hAnsi="Verdana" w:cs="Verdana" w:eastAsiaTheme="minorHAnsi"/>
+          <w:rFonts w:ascii="Verdana" w:eastAsiaTheme="minorHAnsi" w:hAnsi="Verdana" w:cs="Verdana"/>
           <w:sz w:val="18"/>
           <w:szCs w:val="18"/>
           <w:lang w:val="en-IN"/>
@@ -653,7 +642,7 @@
       <w:pPr>
         <w:sectPr>
           <w:type w:val="continuous"/>
-          <w:pgSz w:w="11910" w:h="16840" w:orient="portrait"/>
+          <w:pgSz w:w="11910" w:h="16840"/>
           <w:pgMar w:top="1440" w:right="1080" w:bottom="1440" w:left="1080" w:header="720" w:footer="720" w:gutter="0"/>
           <w:cols w:space="720"/>
           <w:docGrid w:linePitch="299"/>
@@ -774,32 +763,6 @@
           <w:szCs w:val="22"/>
         </w:rPr>
       </w:pPr>
-    </w:p>
-    <w:p>
-      <w:pPr>
-        <w:pStyle w:val="ListParagraph"/>
-        <w:widowControl w:val="1"/>
-        <w:numPr>
-          <w:ilvl w:val="0"/>
-          <w:numId w:val="9"/>
-        </w:numPr>
-        <w:autoSpaceDE/>
-        <w:autoSpaceDN/>
-        <w:ind w:right="-30"/>
-        <w:contextualSpacing/>
-        <w:jc w:val="both"/>
-        <w:rPr/>
-      </w:pPr>
-      <w:bookmarkStart w:name="_Hlk75327848" w:id="1"/>
-      <w:r>
-        <w:rPr/>
-        <w:t>Open the Source codes in Visual Studio by going to Your work-&gt; Source code and Clicking on Open code button in NetSim Home Screen window</w:t>
-      </w:r>
-      <w:bookmarkEnd w:id="1"/>
-      <w:r>
-        <w:rPr/>
-        <w:t xml:space="preserve">. </w:t>
-      </w:r>
     </w:p>
     <w:p>
       <w:pPr>
@@ -815,6 +778,29 @@
         <w:contextualSpacing/>
         <w:jc w:val="both"/>
       </w:pPr>
+      <w:bookmarkStart w:id="1" w:name="_Hlk75327848"/>
+      <w:r>
+        <w:t>Open the Source codes in Visual Studio by going to Your work-&gt; Source code and Clicking on Open code button in NetSim Home Screen window</w:t>
+      </w:r>
+      <w:bookmarkEnd w:id="1"/>
+      <w:r>
+        <w:t xml:space="preserve">. </w:t>
+      </w:r>
+    </w:p>
+    <w:p>
+      <w:pPr>
+        <w:pStyle w:val="ListParagraph"/>
+        <w:widowControl/>
+        <w:numPr>
+          <w:ilvl w:val="0"/>
+          <w:numId w:val="9"/>
+        </w:numPr>
+        <w:autoSpaceDE/>
+        <w:autoSpaceDN/>
+        <w:ind w:right="-30"/>
+        <w:contextualSpacing/>
+        <w:jc w:val="both"/>
+      </w:pPr>
       <w:r>
         <w:t>Now right click on Solution explorer and select Rebuild.</w:t>
       </w:r>
@@ -830,10 +816,9 @@
         <w:jc w:val="both"/>
       </w:pPr>
     </w:p>
-    <w:p w14:noSpellErr="1">
+    <w:p>
       <w:pPr>
         <w:pStyle w:val="BodyText"/>
-        <w:spacing w:line="240" w:lineRule="auto"/>
         <w:ind w:firstLine="284"/>
         <w:jc w:val="center"/>
         <w:rPr>
@@ -863,7 +848,7 @@
                     </pic:cNvPicPr>
                   </pic:nvPicPr>
                   <pic:blipFill>
-                    <a:blip r:embed="rId7"/>
+                    <a:blip r:embed="rId8"/>
                     <a:srcRect/>
                     <a:stretch>
                       <a:fillRect/>
@@ -897,7 +882,7 @@
     <w:p>
       <w:pPr>
         <w:pStyle w:val="Caption"/>
-        <w:spacing w:before="0" w:beforeAutospacing="off" w:after="120" w:line="240" w:lineRule="auto"/>
+        <w:spacing w:after="120"/>
         <w:contextualSpacing/>
         <w:jc w:val="center"/>
         <w:rPr>
@@ -910,8 +895,8 @@
       </w:pPr>
       <w:r>
         <w:rPr>
-          <w:b w:val="1"/>
-          <w:bCs w:val="1"/>
+          <w:b/>
+          <w:bCs/>
           <w:i w:val="0"/>
           <w:iCs w:val="0"/>
           <w:color w:val="auto"/>
@@ -920,8 +905,8 @@
       </w:r>
       <w:r>
         <w:rPr>
-          <w:b w:val="1"/>
-          <w:bCs w:val="1"/>
+          <w:b/>
+          <w:bCs/>
           <w:i w:val="0"/>
           <w:iCs w:val="0"/>
           <w:color w:val="auto"/>
@@ -930,8 +915,8 @@
       </w:r>
       <w:r>
         <w:rPr>
-          <w:b w:val="1"/>
-          <w:bCs w:val="1"/>
+          <w:b/>
+          <w:bCs/>
           <w:i w:val="0"/>
           <w:iCs w:val="0"/>
           <w:color w:val="auto"/>
@@ -940,8 +925,8 @@
       </w:r>
       <w:r>
         <w:rPr>
-          <w:b w:val="1"/>
-          <w:bCs w:val="1"/>
+          <w:b/>
+          <w:bCs/>
           <w:i w:val="0"/>
           <w:iCs w:val="0"/>
           <w:color w:val="auto"/>
@@ -950,8 +935,8 @@
       </w:r>
       <w:r>
         <w:rPr>
-          <w:b w:val="1"/>
-          <w:bCs w:val="1"/>
+          <w:b/>
+          <w:bCs/>
           <w:i w:val="0"/>
           <w:iCs w:val="0"/>
           <w:noProof/>
@@ -961,8 +946,8 @@
       </w:r>
       <w:r>
         <w:rPr>
-          <w:b w:val="1"/>
-          <w:bCs w:val="1"/>
+          <w:b/>
+          <w:bCs/>
           <w:i w:val="0"/>
           <w:iCs w:val="0"/>
           <w:color w:val="auto"/>
@@ -975,25 +960,7 @@
           <w:iCs w:val="0"/>
           <w:color w:val="auto"/>
         </w:rPr>
-        <w:t xml:space="preserve">: Screen shot of </w:t>
-      </w:r>
-      <w:proofErr w:type="spellStart"/>
-      <w:r>
-        <w:rPr>
-          <w:i w:val="0"/>
-          <w:iCs w:val="0"/>
-          <w:color w:val="auto"/>
-        </w:rPr>
-        <w:t>NetSim</w:t>
-      </w:r>
-      <w:proofErr w:type="spellEnd"/>
-      <w:r>
-        <w:rPr>
-          <w:i w:val="0"/>
-          <w:iCs w:val="0"/>
-          <w:color w:val="auto"/>
-        </w:rPr>
-        <w:t xml:space="preserve"> project source code in Visual Studio</w:t>
+        <w:t>: Screen shot of NetSim project source code in Visual Studio</w:t>
       </w:r>
     </w:p>
     <w:p>
@@ -1085,7 +1052,7 @@
         <w:contextualSpacing/>
         <w:jc w:val="both"/>
       </w:pPr>
-      <w:bookmarkStart w:name="_Hlk75329898" w:id="2"/>
+      <w:bookmarkStart w:id="2" w:name="_Hlk75329898"/>
       <w:r>
         <w:t xml:space="preserve">The </w:t>
       </w:r>
@@ -1107,15 +1074,7 @@
       </w:r>
       <w:proofErr w:type="gramEnd"/>
       <w:r>
-        <w:t xml:space="preserve"> screen of </w:t>
-      </w:r>
-      <w:proofErr w:type="spellStart"/>
-      <w:r>
-        <w:t>NetSim</w:t>
-      </w:r>
-      <w:proofErr w:type="spellEnd"/>
-      <w:r>
-        <w:t xml:space="preserve"> and click on the </w:t>
+        <w:t xml:space="preserve"> screen of NetSim and click on the </w:t>
       </w:r>
       <w:proofErr w:type="spellStart"/>
       <w:r>
@@ -1260,7 +1219,7 @@
                     <pic:cNvPicPr/>
                   </pic:nvPicPr>
                   <pic:blipFill>
-                    <a:blip r:embed="rId8"/>
+                    <a:blip r:embed="rId9"/>
                     <a:stretch>
                       <a:fillRect/>
                     </a:stretch>
@@ -1436,12 +1395,11 @@
       <w:pPr>
         <w:ind w:right="-30"/>
       </w:pPr>
-      <w:bookmarkStart w:name="_Hlk75330079" w:id="3"/>
-      <w:r>
-        <w:rPr>
-          <w:b/>
-        </w:rPr>
-        <w:lastRenderedPageBreak/>
+      <w:bookmarkStart w:id="3" w:name="_Hlk75330079"/>
+      <w:r>
+        <w:rPr>
+          <w:b/>
+        </w:rPr>
         <w:t xml:space="preserve">Results and discussion </w:t>
       </w:r>
     </w:p>
@@ -1597,7 +1555,7 @@
                     </pic:cNvPicPr>
                   </pic:nvPicPr>
                   <pic:blipFill>
-                    <a:blip r:embed="rId9" cstate="print">
+                    <a:blip r:embed="rId10" cstate="print">
                       <a:extLst>
                         <a:ext uri="{28A0092B-C50C-407E-A947-70E740481C1C}">
                           <a14:useLocalDpi xmlns:a14="http://schemas.microsoft.com/office/drawing/2010/main" val="0"/>
@@ -2111,7 +2069,7 @@
                     <pic:cNvPicPr/>
                   </pic:nvPicPr>
                   <pic:blipFill>
-                    <a:blip r:embed="rId10"/>
+                    <a:blip r:embed="rId11"/>
                     <a:stretch>
                       <a:fillRect/>
                     </a:stretch>
@@ -2226,25 +2184,7 @@
           <w:iCs w:val="0"/>
           <w:color w:val="auto"/>
         </w:rPr>
-        <w:t xml:space="preserve"> </w:t>
-      </w:r>
-      <w:proofErr w:type="spellStart"/>
-      <w:r>
-        <w:rPr>
-          <w:i w:val="0"/>
-          <w:iCs w:val="0"/>
-          <w:color w:val="auto"/>
-        </w:rPr>
-        <w:t>NetSim</w:t>
-      </w:r>
-      <w:proofErr w:type="spellEnd"/>
-      <w:r>
-        <w:rPr>
-          <w:i w:val="0"/>
-          <w:iCs w:val="0"/>
-          <w:color w:val="auto"/>
-        </w:rPr>
-        <w:t xml:space="preserve"> Packet Trace</w:t>
+        <w:t xml:space="preserve"> NetSim Packet Trace</w:t>
       </w:r>
     </w:p>
     <w:p/>
@@ -2264,19 +2204,11 @@
         <w:lastRenderedPageBreak/>
         <w:t xml:space="preserve">Appendix: </w:t>
       </w:r>
-      <w:proofErr w:type="spellStart"/>
-      <w:r>
-        <w:rPr>
-          <w:b/>
-        </w:rPr>
-        <w:t>NetSim</w:t>
-      </w:r>
-      <w:proofErr w:type="spellEnd"/>
-      <w:r>
-        <w:rPr>
-          <w:b/>
-        </w:rPr>
-        <w:t xml:space="preserve"> source code modifications</w:t>
+      <w:r>
+        <w:rPr>
+          <w:b/>
+        </w:rPr>
+        <w:t>NetSim source code modifications</w:t>
       </w:r>
     </w:p>
     <w:p>
@@ -2367,7 +2299,7 @@
               </wp:anchor>
             </w:drawing>
           </mc:Choice>
-          <mc:Fallback>
+          <mc:Fallback xmlns:a14="http://schemas.microsoft.com/office/drawing/2010/main" xmlns:pic="http://schemas.openxmlformats.org/drawingml/2006/picture" xmlns:a="http://schemas.openxmlformats.org/drawingml/2006/main">
             <w:pict>
               <v:line id="Straight Connector 5" style="position:absolute;flip:y;z-index:251661312;visibility:visible;mso-wrap-style:square;mso-width-percent:0;mso-height-percent:0;mso-wrap-distance-left:9pt;mso-wrap-distance-top:0;mso-wrap-distance-right:9pt;mso-wrap-distance-bottom:0;mso-position-horizontal:absolute;mso-position-horizontal-relative:text;mso-position-vertical:absolute;mso-position-vertical-relative:text;mso-width-percent:0;mso-height-percent:0;mso-width-relative:margin;mso-height-relative:margin" o:spid="_x0000_s1026" strokecolor="#bfbfbf [2412]" from="2.5pt,4.8pt" to="471pt,4.8pt" w14:anchorId="75FFE88E" o:gfxdata="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"/>
             </w:pict>
@@ -2474,7 +2406,7 @@
               </wp:anchor>
             </w:drawing>
           </mc:Choice>
-          <mc:Fallback>
+          <mc:Fallback xmlns:a14="http://schemas.microsoft.com/office/drawing/2010/main" xmlns:pic="http://schemas.openxmlformats.org/drawingml/2006/picture" xmlns:a="http://schemas.openxmlformats.org/drawingml/2006/main">
             <w:pict>
               <v:line id="Straight Connector 6" style="position:absolute;flip:y;z-index:251662336;visibility:visible;mso-wrap-style:square;mso-width-percent:0;mso-height-percent:0;mso-wrap-distance-left:9pt;mso-wrap-distance-top:0;mso-wrap-distance-right:9pt;mso-wrap-distance-bottom:0;mso-position-horizontal:absolute;mso-position-horizontal-relative:text;mso-position-vertical:absolute;mso-position-vertical-relative:text;mso-width-percent:0;mso-height-percent:0;mso-width-relative:margin;mso-height-relative:margin" o:spid="_x0000_s1026" strokecolor="#bfbfbf [2412]" from="2.5pt,5pt" to="471pt,5pt" w14:anchorId="3399131C" o:gfxdata="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"/>
             </w:pict>
@@ -2796,7 +2728,7 @@
               </wp:anchor>
             </w:drawing>
           </mc:Choice>
-          <mc:Fallback>
+          <mc:Fallback xmlns:a14="http://schemas.microsoft.com/office/drawing/2010/main" xmlns:pic="http://schemas.openxmlformats.org/drawingml/2006/picture" xmlns:a="http://schemas.openxmlformats.org/drawingml/2006/main">
             <w:pict>
               <v:line id="Straight Connector 2" style="position:absolute;flip:y;z-index:251659264;visibility:visible;mso-wrap-style:square;mso-width-percent:0;mso-height-percent:0;mso-wrap-distance-left:9pt;mso-wrap-distance-top:0;mso-wrap-distance-right:9pt;mso-wrap-distance-bottom:0;mso-position-horizontal:absolute;mso-position-horizontal-relative:text;mso-position-vertical:absolute;mso-position-vertical-relative:text;mso-width-percent:0;mso-height-percent:0;mso-width-relative:margin;mso-height-relative:margin" o:spid="_x0000_s1026" strokecolor="#bfbfbf [2412]" from="-1.5pt,3.3pt" to="467pt,5.8pt" w14:anchorId="5D670CAC" o:gfxdata="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"/>
             </w:pict>
@@ -2924,7 +2856,7 @@
               </wp:anchor>
             </w:drawing>
           </mc:Choice>
-          <mc:Fallback>
+          <mc:Fallback xmlns:a14="http://schemas.microsoft.com/office/drawing/2010/main" xmlns:pic="http://schemas.openxmlformats.org/drawingml/2006/picture" xmlns:a="http://schemas.openxmlformats.org/drawingml/2006/main">
             <w:pict>
               <v:line id="Straight Connector 4" style="position:absolute;flip:y;z-index:251660288;visibility:visible;mso-wrap-style:square;mso-width-percent:0;mso-height-percent:0;mso-wrap-distance-left:9pt;mso-wrap-distance-top:0;mso-wrap-distance-right:9pt;mso-wrap-distance-bottom:0;mso-position-horizontal:absolute;mso-position-horizontal-relative:text;mso-position-vertical:absolute;mso-position-vertical-relative:text;mso-width-percent:0;mso-height-percent:0;mso-width-relative:margin;mso-height-relative:margin" o:spid="_x0000_s1026" strokecolor="#bfbfbf [2412]" from=".5pt,4.5pt" to="469pt,7pt" w14:anchorId="257ECA0C" o:gfxdata="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"/>
             </w:pict>
@@ -3805,7 +3737,7 @@
       </w:pPr>
     </w:p>
     <w:sectPr>
-      <w:pgSz w:w="11910" w:h="16840" w:orient="portrait"/>
+      <w:pgSz w:w="11910" w:h="16840"/>
       <w:pgMar w:top="1440" w:right="1080" w:bottom="1440" w:left="1080" w:header="720" w:footer="720" w:gutter="0"/>
       <w:cols w:space="483"/>
       <w:docGrid w:linePitch="299"/>
@@ -3915,7 +3847,7 @@
         <w:ind w:left="720" w:hanging="360"/>
       </w:pPr>
       <w:rPr>
-        <w:rFonts w:hint="default" w:ascii="Symbol" w:hAnsi="Symbol"/>
+        <w:rFonts w:ascii="Symbol" w:hAnsi="Symbol" w:hint="default"/>
       </w:rPr>
     </w:lvl>
     <w:lvl w:ilvl="1" w:tplc="40090003" w:tentative="1">
@@ -3927,7 +3859,7 @@
         <w:ind w:left="1440" w:hanging="360"/>
       </w:pPr>
       <w:rPr>
-        <w:rFonts w:hint="default" w:ascii="Courier New" w:hAnsi="Courier New" w:cs="Courier New"/>
+        <w:rFonts w:ascii="Courier New" w:hAnsi="Courier New" w:cs="Courier New" w:hint="default"/>
       </w:rPr>
     </w:lvl>
     <w:lvl w:ilvl="2" w:tplc="40090005" w:tentative="1">
@@ -3939,7 +3871,7 @@
         <w:ind w:left="2160" w:hanging="360"/>
       </w:pPr>
       <w:rPr>
-        <w:rFonts w:hint="default" w:ascii="Wingdings" w:hAnsi="Wingdings"/>
+        <w:rFonts w:ascii="Wingdings" w:hAnsi="Wingdings" w:hint="default"/>
       </w:rPr>
     </w:lvl>
     <w:lvl w:ilvl="3" w:tplc="40090001" w:tentative="1">
@@ -3951,7 +3883,7 @@
         <w:ind w:left="2880" w:hanging="360"/>
       </w:pPr>
       <w:rPr>
-        <w:rFonts w:hint="default" w:ascii="Symbol" w:hAnsi="Symbol"/>
+        <w:rFonts w:ascii="Symbol" w:hAnsi="Symbol" w:hint="default"/>
       </w:rPr>
     </w:lvl>
     <w:lvl w:ilvl="4" w:tplc="40090003" w:tentative="1">
@@ -3963,7 +3895,7 @@
         <w:ind w:left="3600" w:hanging="360"/>
       </w:pPr>
       <w:rPr>
-        <w:rFonts w:hint="default" w:ascii="Courier New" w:hAnsi="Courier New" w:cs="Courier New"/>
+        <w:rFonts w:ascii="Courier New" w:hAnsi="Courier New" w:cs="Courier New" w:hint="default"/>
       </w:rPr>
     </w:lvl>
     <w:lvl w:ilvl="5" w:tplc="40090005" w:tentative="1">
@@ -3975,7 +3907,7 @@
         <w:ind w:left="4320" w:hanging="360"/>
       </w:pPr>
       <w:rPr>
-        <w:rFonts w:hint="default" w:ascii="Wingdings" w:hAnsi="Wingdings"/>
+        <w:rFonts w:ascii="Wingdings" w:hAnsi="Wingdings" w:hint="default"/>
       </w:rPr>
     </w:lvl>
     <w:lvl w:ilvl="6" w:tplc="40090001" w:tentative="1">
@@ -3987,7 +3919,7 @@
         <w:ind w:left="5040" w:hanging="360"/>
       </w:pPr>
       <w:rPr>
-        <w:rFonts w:hint="default" w:ascii="Symbol" w:hAnsi="Symbol"/>
+        <w:rFonts w:ascii="Symbol" w:hAnsi="Symbol" w:hint="default"/>
       </w:rPr>
     </w:lvl>
     <w:lvl w:ilvl="7" w:tplc="40090003" w:tentative="1">
@@ -3999,7 +3931,7 @@
         <w:ind w:left="5760" w:hanging="360"/>
       </w:pPr>
       <w:rPr>
-        <w:rFonts w:hint="default" w:ascii="Courier New" w:hAnsi="Courier New" w:cs="Courier New"/>
+        <w:rFonts w:ascii="Courier New" w:hAnsi="Courier New" w:cs="Courier New" w:hint="default"/>
       </w:rPr>
     </w:lvl>
     <w:lvl w:ilvl="8" w:tplc="40090005" w:tentative="1">
@@ -4011,7 +3943,7 @@
         <w:ind w:left="6480" w:hanging="360"/>
       </w:pPr>
       <w:rPr>
-        <w:rFonts w:hint="default" w:ascii="Wingdings" w:hAnsi="Wingdings"/>
+        <w:rFonts w:ascii="Wingdings" w:hAnsi="Wingdings" w:hint="default"/>
       </w:rPr>
     </w:lvl>
   </w:abstractNum>
@@ -4117,7 +4049,7 @@
         <w:ind w:left="720" w:hanging="360"/>
       </w:pPr>
       <w:rPr>
-        <w:rFonts w:hint="default" w:ascii="Symbol" w:hAnsi="Symbol"/>
+        <w:rFonts w:ascii="Symbol" w:hAnsi="Symbol" w:hint="default"/>
       </w:rPr>
     </w:lvl>
     <w:lvl w:ilvl="1" w:tplc="40090003" w:tentative="1">
@@ -4129,7 +4061,7 @@
         <w:ind w:left="1440" w:hanging="360"/>
       </w:pPr>
       <w:rPr>
-        <w:rFonts w:hint="default" w:ascii="Courier New" w:hAnsi="Courier New" w:cs="Courier New"/>
+        <w:rFonts w:ascii="Courier New" w:hAnsi="Courier New" w:cs="Courier New" w:hint="default"/>
       </w:rPr>
     </w:lvl>
     <w:lvl w:ilvl="2" w:tplc="40090005" w:tentative="1">
@@ -4141,7 +4073,7 @@
         <w:ind w:left="2160" w:hanging="360"/>
       </w:pPr>
       <w:rPr>
-        <w:rFonts w:hint="default" w:ascii="Wingdings" w:hAnsi="Wingdings"/>
+        <w:rFonts w:ascii="Wingdings" w:hAnsi="Wingdings" w:hint="default"/>
       </w:rPr>
     </w:lvl>
     <w:lvl w:ilvl="3" w:tplc="40090001" w:tentative="1">
@@ -4153,7 +4085,7 @@
         <w:ind w:left="2880" w:hanging="360"/>
       </w:pPr>
       <w:rPr>
-        <w:rFonts w:hint="default" w:ascii="Symbol" w:hAnsi="Symbol"/>
+        <w:rFonts w:ascii="Symbol" w:hAnsi="Symbol" w:hint="default"/>
       </w:rPr>
     </w:lvl>
     <w:lvl w:ilvl="4" w:tplc="40090003" w:tentative="1">
@@ -4165,7 +4097,7 @@
         <w:ind w:left="3600" w:hanging="360"/>
       </w:pPr>
       <w:rPr>
-        <w:rFonts w:hint="default" w:ascii="Courier New" w:hAnsi="Courier New" w:cs="Courier New"/>
+        <w:rFonts w:ascii="Courier New" w:hAnsi="Courier New" w:cs="Courier New" w:hint="default"/>
       </w:rPr>
     </w:lvl>
     <w:lvl w:ilvl="5" w:tplc="40090005" w:tentative="1">
@@ -4177,7 +4109,7 @@
         <w:ind w:left="4320" w:hanging="360"/>
       </w:pPr>
       <w:rPr>
-        <w:rFonts w:hint="default" w:ascii="Wingdings" w:hAnsi="Wingdings"/>
+        <w:rFonts w:ascii="Wingdings" w:hAnsi="Wingdings" w:hint="default"/>
       </w:rPr>
     </w:lvl>
     <w:lvl w:ilvl="6" w:tplc="40090001" w:tentative="1">
@@ -4189,7 +4121,7 @@
         <w:ind w:left="5040" w:hanging="360"/>
       </w:pPr>
       <w:rPr>
-        <w:rFonts w:hint="default" w:ascii="Symbol" w:hAnsi="Symbol"/>
+        <w:rFonts w:ascii="Symbol" w:hAnsi="Symbol" w:hint="default"/>
       </w:rPr>
     </w:lvl>
     <w:lvl w:ilvl="7" w:tplc="40090003" w:tentative="1">
@@ -4201,7 +4133,7 @@
         <w:ind w:left="5760" w:hanging="360"/>
       </w:pPr>
       <w:rPr>
-        <w:rFonts w:hint="default" w:ascii="Courier New" w:hAnsi="Courier New" w:cs="Courier New"/>
+        <w:rFonts w:ascii="Courier New" w:hAnsi="Courier New" w:cs="Courier New" w:hint="default"/>
       </w:rPr>
     </w:lvl>
     <w:lvl w:ilvl="8" w:tplc="40090005" w:tentative="1">
@@ -4213,7 +4145,7 @@
         <w:ind w:left="6480" w:hanging="360"/>
       </w:pPr>
       <w:rPr>
-        <w:rFonts w:hint="default" w:ascii="Wingdings" w:hAnsi="Wingdings"/>
+        <w:rFonts w:ascii="Wingdings" w:hAnsi="Wingdings" w:hint="default"/>
       </w:rPr>
     </w:lvl>
   </w:abstractNum>
@@ -4231,7 +4163,7 @@
         <w:jc w:val="left"/>
       </w:pPr>
       <w:rPr>
-        <w:rFonts w:hint="default" w:ascii="Arial" w:hAnsi="Arial" w:eastAsia="Arial" w:cs="Arial"/>
+        <w:rFonts w:ascii="Arial" w:eastAsia="Arial" w:hAnsi="Arial" w:cs="Arial" w:hint="default"/>
         <w:b/>
         <w:bCs/>
         <w:spacing w:val="-1"/>
@@ -4249,7 +4181,7 @@
         <w:ind w:left="1540" w:hanging="360"/>
       </w:pPr>
       <w:rPr>
-        <w:rFonts w:hint="default" w:ascii="Symbol" w:hAnsi="Symbol" w:eastAsia="Symbol" w:cs="Symbol"/>
+        <w:rFonts w:ascii="Symbol" w:eastAsia="Symbol" w:hAnsi="Symbol" w:cs="Symbol" w:hint="default"/>
         <w:w w:val="99"/>
         <w:sz w:val="20"/>
         <w:szCs w:val="20"/>
@@ -4439,7 +4371,7 @@
         <w:ind w:left="820" w:hanging="360"/>
       </w:pPr>
       <w:rPr>
-        <w:rFonts w:hint="default" w:ascii="Symbol" w:hAnsi="Symbol" w:eastAsia="Symbol" w:cs="Symbol"/>
+        <w:rFonts w:ascii="Symbol" w:eastAsia="Symbol" w:hAnsi="Symbol" w:cs="Symbol" w:hint="default"/>
         <w:w w:val="99"/>
         <w:sz w:val="20"/>
         <w:szCs w:val="20"/>
@@ -4555,7 +4487,7 @@
         <w:ind w:left="460" w:hanging="360"/>
       </w:pPr>
       <w:rPr>
-        <w:rFonts w:hint="default" w:ascii="Symbol" w:hAnsi="Symbol" w:eastAsia="Symbol" w:cs="Symbol"/>
+        <w:rFonts w:ascii="Symbol" w:eastAsia="Symbol" w:hAnsi="Symbol" w:cs="Symbol" w:hint="default"/>
         <w:w w:val="99"/>
         <w:sz w:val="20"/>
         <w:szCs w:val="20"/>
@@ -4570,7 +4502,7 @@
         <w:ind w:left="1540" w:hanging="360"/>
       </w:pPr>
       <w:rPr>
-        <w:rFonts w:hint="default" w:ascii="Symbol" w:hAnsi="Symbol" w:eastAsia="Symbol" w:cs="Symbol"/>
+        <w:rFonts w:ascii="Symbol" w:eastAsia="Symbol" w:hAnsi="Symbol" w:cs="Symbol" w:hint="default"/>
         <w:w w:val="99"/>
         <w:sz w:val="20"/>
         <w:szCs w:val="20"/>
@@ -4781,7 +4713,7 @@
         <w:jc w:val="left"/>
       </w:pPr>
       <w:rPr>
-        <w:rFonts w:hint="default" w:ascii="Arial" w:hAnsi="Arial" w:eastAsia="Arial" w:cs="Arial"/>
+        <w:rFonts w:ascii="Arial" w:eastAsia="Arial" w:hAnsi="Arial" w:cs="Arial" w:hint="default"/>
         <w:spacing w:val="-1"/>
         <w:w w:val="99"/>
         <w:sz w:val="20"/>
@@ -4888,7 +4820,7 @@
         <w:jc w:val="left"/>
       </w:pPr>
       <w:rPr>
-        <w:rFonts w:hint="default" w:ascii="Arial" w:hAnsi="Arial" w:eastAsia="Arial" w:cs="Arial"/>
+        <w:rFonts w:ascii="Arial" w:eastAsia="Arial" w:hAnsi="Arial" w:cs="Arial" w:hint="default"/>
         <w:b/>
         <w:bCs/>
         <w:color w:val="FF0000"/>
@@ -5036,7 +4968,7 @@
   <w:docDefaults>
     <w:rPrDefault>
       <w:rPr>
-        <w:rFonts w:asciiTheme="minorHAnsi" w:hAnsiTheme="minorHAnsi" w:eastAsiaTheme="minorHAnsi" w:cstheme="minorBidi"/>
+        <w:rFonts w:asciiTheme="minorHAnsi" w:eastAsiaTheme="minorHAnsi" w:hAnsiTheme="minorHAnsi" w:cstheme="minorBidi"/>
         <w:sz w:val="22"/>
         <w:szCs w:val="22"/>
         <w:lang w:val="en-US" w:eastAsia="en-US" w:bidi="ar-SA"/>
@@ -5053,14 +4985,14 @@
   <w:latentStyles w:defLockedState="0" w:defUIPriority="99" w:defSemiHidden="0" w:defUnhideWhenUsed="0" w:defQFormat="0" w:count="376">
     <w:lsdException w:name="Normal" w:uiPriority="0" w:qFormat="1"/>
     <w:lsdException w:name="heading 1" w:uiPriority="9" w:qFormat="1"/>
-    <w:lsdException w:name="heading 2" w:uiPriority="9" w:semiHidden="1" w:unhideWhenUsed="1" w:qFormat="1"/>
-    <w:lsdException w:name="heading 3" w:uiPriority="9" w:semiHidden="1" w:unhideWhenUsed="1" w:qFormat="1"/>
-    <w:lsdException w:name="heading 4" w:uiPriority="9" w:semiHidden="1" w:unhideWhenUsed="1" w:qFormat="1"/>
-    <w:lsdException w:name="heading 5" w:uiPriority="9" w:semiHidden="1" w:unhideWhenUsed="1" w:qFormat="1"/>
-    <w:lsdException w:name="heading 6" w:uiPriority="9" w:semiHidden="1" w:unhideWhenUsed="1" w:qFormat="1"/>
-    <w:lsdException w:name="heading 7" w:uiPriority="9" w:semiHidden="1" w:unhideWhenUsed="1" w:qFormat="1"/>
-    <w:lsdException w:name="heading 8" w:uiPriority="9" w:semiHidden="1" w:unhideWhenUsed="1" w:qFormat="1"/>
-    <w:lsdException w:name="heading 9" w:uiPriority="9" w:semiHidden="1" w:unhideWhenUsed="1" w:qFormat="1"/>
+    <w:lsdException w:name="heading 2" w:semiHidden="1" w:uiPriority="9" w:unhideWhenUsed="1" w:qFormat="1"/>
+    <w:lsdException w:name="heading 3" w:semiHidden="1" w:uiPriority="9" w:unhideWhenUsed="1" w:qFormat="1"/>
+    <w:lsdException w:name="heading 4" w:semiHidden="1" w:uiPriority="9" w:unhideWhenUsed="1" w:qFormat="1"/>
+    <w:lsdException w:name="heading 5" w:semiHidden="1" w:uiPriority="9" w:unhideWhenUsed="1" w:qFormat="1"/>
+    <w:lsdException w:name="heading 6" w:semiHidden="1" w:uiPriority="9" w:unhideWhenUsed="1" w:qFormat="1"/>
+    <w:lsdException w:name="heading 7" w:semiHidden="1" w:uiPriority="9" w:unhideWhenUsed="1" w:qFormat="1"/>
+    <w:lsdException w:name="heading 8" w:semiHidden="1" w:uiPriority="9" w:unhideWhenUsed="1" w:qFormat="1"/>
+    <w:lsdException w:name="heading 9" w:semiHidden="1" w:uiPriority="9" w:unhideWhenUsed="1" w:qFormat="1"/>
     <w:lsdException w:name="index 1" w:semiHidden="1" w:unhideWhenUsed="1"/>
     <w:lsdException w:name="index 2" w:semiHidden="1" w:unhideWhenUsed="1"/>
     <w:lsdException w:name="index 3" w:semiHidden="1" w:unhideWhenUsed="1"/>
@@ -5070,22 +5002,22 @@
     <w:lsdException w:name="index 7" w:semiHidden="1" w:unhideWhenUsed="1"/>
     <w:lsdException w:name="index 8" w:semiHidden="1" w:unhideWhenUsed="1"/>
     <w:lsdException w:name="index 9" w:semiHidden="1" w:unhideWhenUsed="1"/>
-    <w:lsdException w:name="toc 1" w:uiPriority="39" w:semiHidden="1" w:unhideWhenUsed="1"/>
-    <w:lsdException w:name="toc 2" w:uiPriority="39" w:semiHidden="1" w:unhideWhenUsed="1"/>
-    <w:lsdException w:name="toc 3" w:uiPriority="39" w:semiHidden="1" w:unhideWhenUsed="1"/>
-    <w:lsdException w:name="toc 4" w:uiPriority="39" w:semiHidden="1" w:unhideWhenUsed="1"/>
-    <w:lsdException w:name="toc 5" w:uiPriority="39" w:semiHidden="1" w:unhideWhenUsed="1"/>
-    <w:lsdException w:name="toc 6" w:uiPriority="39" w:semiHidden="1" w:unhideWhenUsed="1"/>
-    <w:lsdException w:name="toc 7" w:uiPriority="39" w:semiHidden="1" w:unhideWhenUsed="1"/>
-    <w:lsdException w:name="toc 8" w:uiPriority="39" w:semiHidden="1" w:unhideWhenUsed="1"/>
-    <w:lsdException w:name="toc 9" w:uiPriority="39" w:semiHidden="1" w:unhideWhenUsed="1"/>
+    <w:lsdException w:name="toc 1" w:semiHidden="1" w:uiPriority="39" w:unhideWhenUsed="1"/>
+    <w:lsdException w:name="toc 2" w:semiHidden="1" w:uiPriority="39" w:unhideWhenUsed="1"/>
+    <w:lsdException w:name="toc 3" w:semiHidden="1" w:uiPriority="39" w:unhideWhenUsed="1"/>
+    <w:lsdException w:name="toc 4" w:semiHidden="1" w:uiPriority="39" w:unhideWhenUsed="1"/>
+    <w:lsdException w:name="toc 5" w:semiHidden="1" w:uiPriority="39" w:unhideWhenUsed="1"/>
+    <w:lsdException w:name="toc 6" w:semiHidden="1" w:uiPriority="39" w:unhideWhenUsed="1"/>
+    <w:lsdException w:name="toc 7" w:semiHidden="1" w:uiPriority="39" w:unhideWhenUsed="1"/>
+    <w:lsdException w:name="toc 8" w:semiHidden="1" w:uiPriority="39" w:unhideWhenUsed="1"/>
+    <w:lsdException w:name="toc 9" w:semiHidden="1" w:uiPriority="39" w:unhideWhenUsed="1"/>
     <w:lsdException w:name="Normal Indent" w:semiHidden="1" w:unhideWhenUsed="1"/>
     <w:lsdException w:name="footnote text" w:semiHidden="1" w:unhideWhenUsed="1"/>
     <w:lsdException w:name="annotation text" w:semiHidden="1" w:unhideWhenUsed="1"/>
     <w:lsdException w:name="header" w:semiHidden="1" w:unhideWhenUsed="1"/>
     <w:lsdException w:name="footer" w:semiHidden="1" w:unhideWhenUsed="1"/>
     <w:lsdException w:name="index heading" w:semiHidden="1" w:unhideWhenUsed="1"/>
-    <w:lsdException w:name="caption" w:uiPriority="35" w:semiHidden="1" w:unhideWhenUsed="1" w:qFormat="1"/>
+    <w:lsdException w:name="caption" w:semiHidden="1" w:uiPriority="35" w:unhideWhenUsed="1" w:qFormat="1"/>
     <w:lsdException w:name="table of figures" w:semiHidden="1" w:unhideWhenUsed="1"/>
     <w:lsdException w:name="envelope address" w:semiHidden="1" w:unhideWhenUsed="1"/>
     <w:lsdException w:name="envelope return" w:semiHidden="1" w:unhideWhenUsed="1"/>
@@ -5116,7 +5048,7 @@
     <w:lsdException w:name="Title" w:uiPriority="10" w:qFormat="1"/>
     <w:lsdException w:name="Closing" w:semiHidden="1" w:unhideWhenUsed="1"/>
     <w:lsdException w:name="Signature" w:semiHidden="1" w:unhideWhenUsed="1"/>
-    <w:lsdException w:name="Default Paragraph Font" w:uiPriority="1" w:semiHidden="1" w:unhideWhenUsed="1"/>
+    <w:lsdException w:name="Default Paragraph Font" w:semiHidden="1" w:uiPriority="1" w:unhideWhenUsed="1"/>
     <w:lsdException w:name="Body Text" w:semiHidden="1" w:unhideWhenUsed="1"/>
     <w:lsdException w:name="Body Text Indent" w:semiHidden="1" w:unhideWhenUsed="1"/>
     <w:lsdException w:name="List Continue" w:semiHidden="1" w:unhideWhenUsed="1"/>
@@ -5316,8 +5248,8 @@
     <w:lsdException w:name="Subtle Reference" w:uiPriority="31" w:qFormat="1"/>
     <w:lsdException w:name="Intense Reference" w:uiPriority="32" w:qFormat="1"/>
     <w:lsdException w:name="Book Title" w:uiPriority="33" w:qFormat="1"/>
-    <w:lsdException w:name="Bibliography" w:uiPriority="37" w:semiHidden="1" w:unhideWhenUsed="1"/>
-    <w:lsdException w:name="TOC Heading" w:uiPriority="39" w:semiHidden="1" w:unhideWhenUsed="1" w:qFormat="1"/>
+    <w:lsdException w:name="Bibliography" w:semiHidden="1" w:uiPriority="37" w:unhideWhenUsed="1"/>
+    <w:lsdException w:name="TOC Heading" w:semiHidden="1" w:uiPriority="39" w:unhideWhenUsed="1" w:qFormat="1"/>
     <w:lsdException w:name="Plain Table 1" w:uiPriority="41"/>
     <w:lsdException w:name="Plain Table 2" w:uiPriority="42"/>
     <w:lsdException w:name="Plain Table 3" w:uiPriority="43"/>
@@ -5428,11 +5360,11 @@
     <w:lsdException w:name="Unresolved Mention" w:semiHidden="1" w:unhideWhenUsed="1"/>
     <w:lsdException w:name="Smart Link" w:semiHidden="1" w:unhideWhenUsed="1"/>
   </w:latentStyles>
-  <w:style w:type="paragraph" w:styleId="Normal" w:default="1">
+  <w:style w:type="paragraph" w:default="1" w:styleId="Normal">
     <w:name w:val="Normal"/>
     <w:qFormat/>
     <w:rPr>
-      <w:rFonts w:ascii="Arial" w:hAnsi="Arial" w:eastAsia="Arial" w:cs="Arial"/>
+      <w:rFonts w:ascii="Arial" w:eastAsia="Arial" w:hAnsi="Arial" w:cs="Arial"/>
     </w:rPr>
   </w:style>
   <w:style w:type="paragraph" w:styleId="Heading1">
@@ -5451,13 +5383,13 @@
       <w:szCs w:val="20"/>
     </w:rPr>
   </w:style>
-  <w:style w:type="character" w:styleId="DefaultParagraphFont" w:default="1">
+  <w:style w:type="character" w:default="1" w:styleId="DefaultParagraphFont">
     <w:name w:val="Default Paragraph Font"/>
     <w:uiPriority w:val="1"/>
     <w:semiHidden/>
     <w:unhideWhenUsed/>
   </w:style>
-  <w:style w:type="table" w:styleId="TableNormal" w:default="1">
+  <w:style w:type="table" w:default="1" w:styleId="TableNormal">
     <w:name w:val="Normal Table"/>
     <w:uiPriority w:val="99"/>
     <w:semiHidden/>
@@ -5472,7 +5404,7 @@
       </w:tblCellMar>
     </w:tblPr>
   </w:style>
-  <w:style w:type="numbering" w:styleId="NoList" w:default="1">
+  <w:style w:type="numbering" w:default="1" w:styleId="NoList">
     <w:name w:val="No List"/>
     <w:uiPriority w:val="99"/>
     <w:semiHidden/>
@@ -5515,7 +5447,7 @@
       <w:ind w:left="820" w:hanging="361"/>
     </w:pPr>
   </w:style>
-  <w:style w:type="paragraph" w:styleId="TableParagraph" w:customStyle="1">
+  <w:style w:type="paragraph" w:customStyle="1" w:styleId="TableParagraph">
     <w:name w:val="Table Paragraph"/>
     <w:basedOn w:val="Normal"/>
     <w:uiPriority w:val="1"/>
@@ -5524,7 +5456,7 @@
       <w:spacing w:before="21"/>
     </w:pPr>
     <w:rPr>
-      <w:rFonts w:ascii="Courier New" w:hAnsi="Courier New" w:eastAsia="Courier New" w:cs="Courier New"/>
+      <w:rFonts w:ascii="Courier New" w:eastAsia="Courier New" w:hAnsi="Courier New" w:cs="Courier New"/>
     </w:rPr>
   </w:style>
   <w:style w:type="character" w:styleId="Hyperlink">
@@ -5550,14 +5482,14 @@
       <w:shd w:val="clear" w:color="auto" w:fill="E1DFDD"/>
     </w:rPr>
   </w:style>
-  <w:style w:type="character" w:styleId="BodyTextChar" w:customStyle="1">
+  <w:style w:type="character" w:customStyle="1" w:styleId="BodyTextChar">
     <w:name w:val="Body Text Char"/>
     <w:basedOn w:val="DefaultParagraphFont"/>
     <w:link w:val="BodyText"/>
     <w:uiPriority w:val="1"/>
     <w:rsid w:val="00E022E9"/>
     <w:rPr>
-      <w:rFonts w:ascii="Arial" w:hAnsi="Arial" w:eastAsia="Arial" w:cs="Arial"/>
+      <w:rFonts w:ascii="Arial" w:eastAsia="Arial" w:hAnsi="Arial" w:cs="Arial"/>
       <w:sz w:val="20"/>
       <w:szCs w:val="20"/>
     </w:rPr>
